--- a/1_Entrevista_MyMDS2A.docx
+++ b/1_Entrevista_MyMDS2A.docx
@@ -2,6 +2,499 @@
 <file path=word/document.xml><?xml version="1.0" encoding="utf-8"?>
 <w:document xmlns:wpc="http://schemas.microsoft.com/office/word/2010/wordprocessingCanvas" xmlns:mc="http://schemas.openxmlformats.org/markup-compatibility/2006" xmlns:o="urn:schemas-microsoft-com:office:office" xmlns:r="http://schemas.openxmlformats.org/officeDocument/2006/relationships" xmlns:m="http://schemas.openxmlformats.org/officeDocument/2006/math" xmlns:v="urn:schemas-microsoft-com:vml" xmlns:wp14="http://schemas.microsoft.com/office/word/2010/wordprocessingDrawing" xmlns:wp="http://schemas.openxmlformats.org/drawingml/2006/wordprocessingDrawing" xmlns:w10="urn:schemas-microsoft-com:office:word" xmlns:w="http://schemas.openxmlformats.org/wordprocessingml/2006/main" xmlns:w14="http://schemas.microsoft.com/office/word/2010/wordml" xmlns:w15="http://schemas.microsoft.com/office/word/2012/wordml" xmlns:wpg="http://schemas.microsoft.com/office/word/2010/wordprocessingGroup" xmlns:wpi="http://schemas.microsoft.com/office/word/2010/wordprocessingInk" xmlns:wne="http://schemas.microsoft.com/office/word/2006/wordml" xmlns:wps="http://schemas.microsoft.com/office/word/2010/wordprocessingShape" mc:Ignorable="w14 w15 wp14">
   <w:body>
+    <w:p>
+      <w:pPr>
+        <w:rPr>
+          <w:rFonts w:ascii="Arial" w:hAnsi="Arial" w:cs="Arial"/>
+        </w:rPr>
+      </w:pPr>
+      <w:r>
+        <w:rPr>
+          <w:noProof/>
+          <w:lang w:eastAsia="es-MX"/>
+        </w:rPr>
+        <w:drawing>
+          <wp:anchor distT="0" distB="0" distL="114300" distR="114300" simplePos="0" relativeHeight="251661312" behindDoc="0" locked="0" layoutInCell="1" allowOverlap="1">
+            <wp:simplePos x="0" y="0"/>
+            <wp:positionH relativeFrom="margin">
+              <wp:posOffset>4951347</wp:posOffset>
+            </wp:positionH>
+            <wp:positionV relativeFrom="margin">
+              <wp:posOffset>8627</wp:posOffset>
+            </wp:positionV>
+            <wp:extent cx="965835" cy="960120"/>
+            <wp:effectExtent l="0" t="0" r="5715" b="0"/>
+            <wp:wrapSquare wrapText="bothSides"/>
+            <wp:docPr id="2" name="Imagen 2" descr="No hay descripción de la foto disponible."/>
+            <wp:cNvGraphicFramePr>
+              <a:graphicFrameLocks xmlns:a="http://schemas.openxmlformats.org/drawingml/2006/main" noChangeAspect="1"/>
+            </wp:cNvGraphicFramePr>
+            <a:graphic xmlns:a="http://schemas.openxmlformats.org/drawingml/2006/main">
+              <a:graphicData uri="http://schemas.openxmlformats.org/drawingml/2006/picture">
+                <pic:pic xmlns:pic="http://schemas.openxmlformats.org/drawingml/2006/picture">
+                  <pic:nvPicPr>
+                    <pic:cNvPr id="0" name="Picture 1" descr="No hay descripción de la foto disponible."/>
+                    <pic:cNvPicPr>
+                      <a:picLocks noChangeAspect="1" noChangeArrowheads="1"/>
+                    </pic:cNvPicPr>
+                  </pic:nvPicPr>
+                  <pic:blipFill rotWithShape="1">
+                    <a:blip r:embed="rId5" cstate="print">
+                      <a:extLst>
+                        <a:ext uri="{28A0092B-C50C-407E-A947-70E740481C1C}">
+                          <a14:useLocalDpi xmlns:a14="http://schemas.microsoft.com/office/drawing/2010/main" val="0"/>
+                        </a:ext>
+                      </a:extLst>
+                    </a:blip>
+                    <a:srcRect l="10760" t="6150" r="9618" b="14691"/>
+                    <a:stretch/>
+                  </pic:blipFill>
+                  <pic:spPr bwMode="auto">
+                    <a:xfrm>
+                      <a:off x="0" y="0"/>
+                      <a:ext cx="965835" cy="960120"/>
+                    </a:xfrm>
+                    <a:prstGeom prst="ellipse">
+                      <a:avLst/>
+                    </a:prstGeom>
+                    <a:noFill/>
+                    <a:ln>
+                      <a:noFill/>
+                    </a:ln>
+                    <a:extLst>
+                      <a:ext uri="{53640926-AAD7-44D8-BBD7-CCE9431645EC}">
+                        <a14:shadowObscured xmlns:a14="http://schemas.microsoft.com/office/drawing/2010/main"/>
+                      </a:ext>
+                    </a:extLst>
+                  </pic:spPr>
+                </pic:pic>
+              </a:graphicData>
+            </a:graphic>
+          </wp:anchor>
+        </w:drawing>
+      </w:r>
+      <w:r>
+        <w:rPr>
+          <w:rFonts w:ascii="Arial" w:hAnsi="Arial" w:cs="Arial"/>
+          <w:noProof/>
+          <w:lang w:eastAsia="es-MX"/>
+        </w:rPr>
+        <w:drawing>
+          <wp:anchor distT="0" distB="0" distL="114300" distR="114300" simplePos="0" relativeHeight="251662336" behindDoc="0" locked="0" layoutInCell="1" allowOverlap="1">
+            <wp:simplePos x="0" y="0"/>
+            <wp:positionH relativeFrom="margin">
+              <wp:posOffset>-274105</wp:posOffset>
+            </wp:positionH>
+            <wp:positionV relativeFrom="margin">
+              <wp:align>top</wp:align>
+            </wp:positionV>
+            <wp:extent cx="2569210" cy="879475"/>
+            <wp:effectExtent l="0" t="0" r="2540" b="0"/>
+            <wp:wrapSquare wrapText="bothSides"/>
+            <wp:docPr id="1" name="Imagen 1" descr="Resultado de imagen para uttehuacan"/>
+            <wp:cNvGraphicFramePr>
+              <a:graphicFrameLocks xmlns:a="http://schemas.openxmlformats.org/drawingml/2006/main" noChangeAspect="1"/>
+            </wp:cNvGraphicFramePr>
+            <a:graphic xmlns:a="http://schemas.openxmlformats.org/drawingml/2006/main">
+              <a:graphicData uri="http://schemas.openxmlformats.org/drawingml/2006/picture">
+                <pic:pic xmlns:pic="http://schemas.openxmlformats.org/drawingml/2006/picture">
+                  <pic:nvPicPr>
+                    <pic:cNvPr id="0" name="Picture 1" descr="Resultado de imagen para uttehuacan"/>
+                    <pic:cNvPicPr>
+                      <a:picLocks noChangeAspect="1" noChangeArrowheads="1"/>
+                    </pic:cNvPicPr>
+                  </pic:nvPicPr>
+                  <pic:blipFill>
+                    <a:blip r:embed="rId6" cstate="print">
+                      <a:extLst>
+                        <a:ext uri="{28A0092B-C50C-407E-A947-70E740481C1C}">
+                          <a14:useLocalDpi xmlns:a14="http://schemas.microsoft.com/office/drawing/2010/main" val="0"/>
+                        </a:ext>
+                      </a:extLst>
+                    </a:blip>
+                    <a:srcRect/>
+                    <a:stretch>
+                      <a:fillRect/>
+                    </a:stretch>
+                  </pic:blipFill>
+                  <pic:spPr bwMode="auto">
+                    <a:xfrm>
+                      <a:off x="0" y="0"/>
+                      <a:ext cx="2569210" cy="879475"/>
+                    </a:xfrm>
+                    <a:prstGeom prst="rect">
+                      <a:avLst/>
+                    </a:prstGeom>
+                    <a:noFill/>
+                    <a:ln>
+                      <a:noFill/>
+                    </a:ln>
+                  </pic:spPr>
+                </pic:pic>
+              </a:graphicData>
+            </a:graphic>
+          </wp:anchor>
+        </w:drawing>
+      </w:r>
+      <w:r>
+        <w:rPr>
+          <w:rFonts w:ascii="Arial" w:hAnsi="Arial" w:cs="Arial"/>
+        </w:rPr>
+        <w:tab/>
+      </w:r>
+      <w:r>
+        <w:rPr>
+          <w:rFonts w:ascii="Arial" w:hAnsi="Arial" w:cs="Arial"/>
+        </w:rPr>
+        <w:tab/>
+      </w:r>
+      <w:r>
+        <w:rPr>
+          <w:rFonts w:ascii="Arial" w:hAnsi="Arial" w:cs="Arial"/>
+        </w:rPr>
+        <w:tab/>
+      </w:r>
+      <w:r>
+        <w:rPr>
+          <w:rFonts w:ascii="Arial" w:hAnsi="Arial" w:cs="Arial"/>
+        </w:rPr>
+        <w:tab/>
+      </w:r>
+    </w:p>
+    <w:p>
+      <w:pPr>
+        <w:rPr>
+          <w:rFonts w:ascii="Arial" w:hAnsi="Arial" w:cs="Arial"/>
+        </w:rPr>
+      </w:pPr>
+    </w:p>
+    <w:p>
+      <w:pPr>
+        <w:pStyle w:val="Ttulo1"/>
+        <w:spacing w:before="0" w:beforeAutospacing="0" w:after="0" w:afterAutospacing="0"/>
+        <w:jc w:val="center"/>
+        <w:rPr>
+          <w:rFonts w:ascii="Arial" w:hAnsi="Arial" w:cs="Arial"/>
+          <w:sz w:val="56"/>
+        </w:rPr>
+      </w:pPr>
+    </w:p>
+    <w:p>
+      <w:pPr>
+        <w:pStyle w:val="Ttulo1"/>
+        <w:spacing w:before="0" w:beforeAutospacing="0" w:after="0" w:afterAutospacing="0"/>
+        <w:jc w:val="center"/>
+        <w:rPr>
+          <w:rFonts w:ascii="Arial" w:hAnsi="Arial" w:cs="Arial"/>
+          <w:sz w:val="56"/>
+        </w:rPr>
+      </w:pPr>
+    </w:p>
+    <w:p>
+      <w:pPr>
+        <w:pStyle w:val="Ttulo1"/>
+        <w:spacing w:before="0" w:beforeAutospacing="0" w:after="0" w:afterAutospacing="0"/>
+        <w:jc w:val="center"/>
+        <w:rPr>
+          <w:rFonts w:ascii="Arial" w:hAnsi="Arial" w:cs="Arial"/>
+          <w:sz w:val="72"/>
+          <w:szCs w:val="44"/>
+        </w:rPr>
+      </w:pPr>
+      <w:r>
+        <w:rPr>
+          <w:rFonts w:ascii="Arial" w:hAnsi="Arial" w:cs="Arial"/>
+          <w:sz w:val="72"/>
+          <w:szCs w:val="44"/>
+        </w:rPr>
+        <w:t>ACTIVIDAD 1</w:t>
+      </w:r>
+    </w:p>
+    <w:p>
+      <w:pPr>
+        <w:pStyle w:val="Ttulo1"/>
+        <w:spacing w:before="0" w:beforeAutospacing="0" w:after="0" w:afterAutospacing="0"/>
+        <w:jc w:val="center"/>
+        <w:rPr>
+          <w:rFonts w:ascii="Arial" w:hAnsi="Arial" w:cs="Arial"/>
+          <w:b w:val="0"/>
+          <w:sz w:val="56"/>
+          <w:szCs w:val="44"/>
+        </w:rPr>
+      </w:pPr>
+      <w:r>
+        <w:rPr>
+          <w:rFonts w:ascii="Arial" w:hAnsi="Arial" w:cs="Arial"/>
+          <w:b w:val="0"/>
+          <w:sz w:val="56"/>
+          <w:szCs w:val="44"/>
+        </w:rPr>
+        <w:t>Fortalezca sus tipos de preguntas</w:t>
+      </w:r>
+    </w:p>
+    <w:p>
+      <w:pPr>
+        <w:spacing w:after="0" w:line="240" w:lineRule="auto"/>
+        <w:rPr>
+          <w:rFonts w:ascii="Arial" w:hAnsi="Arial" w:cs="Arial"/>
+          <w:sz w:val="44"/>
+          <w:szCs w:val="44"/>
+        </w:rPr>
+      </w:pPr>
+      <w:bookmarkStart w:id="0" w:name="_GoBack"/>
+    </w:p>
+    <w:p>
+      <w:pPr>
+        <w:spacing w:after="0" w:line="240" w:lineRule="auto"/>
+        <w:ind w:left="360"/>
+        <w:jc w:val="center"/>
+        <w:rPr>
+          <w:rFonts w:ascii="Arial" w:hAnsi="Arial" w:cs="Arial"/>
+          <w:b/>
+          <w:i/>
+          <w:sz w:val="40"/>
+          <w:szCs w:val="44"/>
+        </w:rPr>
+      </w:pPr>
+      <w:r>
+        <w:rPr>
+          <w:rFonts w:ascii="Arial" w:hAnsi="Arial" w:cs="Arial"/>
+          <w:b/>
+          <w:i/>
+          <w:sz w:val="40"/>
+          <w:szCs w:val="44"/>
+        </w:rPr>
+        <w:t>METODOLOGÍAS Y MODELADO DE DESARROLLO DE SOFTWARE</w:t>
+      </w:r>
+    </w:p>
+    <w:p>
+      <w:pPr>
+        <w:pStyle w:val="Prrafodelista"/>
+        <w:spacing w:after="0" w:line="240" w:lineRule="auto"/>
+        <w:jc w:val="center"/>
+        <w:rPr>
+          <w:rFonts w:ascii="Arial" w:hAnsi="Arial" w:cs="Arial"/>
+          <w:b/>
+          <w:sz w:val="44"/>
+          <w:szCs w:val="44"/>
+        </w:rPr>
+      </w:pPr>
+    </w:p>
+    <w:p>
+      <w:pPr>
+        <w:spacing w:after="0" w:line="240" w:lineRule="auto"/>
+        <w:ind w:left="360"/>
+        <w:jc w:val="center"/>
+        <w:rPr>
+          <w:rFonts w:ascii="Arial Narrow" w:hAnsi="Arial Narrow" w:cs="Arial"/>
+          <w:b/>
+          <w:sz w:val="44"/>
+          <w:szCs w:val="44"/>
+          <w:u w:val="single"/>
+        </w:rPr>
+      </w:pPr>
+      <w:r>
+        <w:rPr>
+          <w:rFonts w:ascii="Arial Narrow" w:hAnsi="Arial Narrow" w:cs="Arial"/>
+          <w:b/>
+          <w:sz w:val="44"/>
+          <w:szCs w:val="44"/>
+          <w:u w:val="single"/>
+        </w:rPr>
+        <w:t>LUIS ALBERTO CÓRDOVA OSORIO</w:t>
+      </w:r>
+    </w:p>
+    <w:p>
+      <w:pPr>
+        <w:pStyle w:val="Prrafodelista"/>
+        <w:spacing w:after="0" w:line="240" w:lineRule="auto"/>
+        <w:rPr>
+          <w:rFonts w:ascii="Arial" w:hAnsi="Arial" w:cs="Arial"/>
+          <w:b/>
+          <w:sz w:val="44"/>
+          <w:szCs w:val="44"/>
+        </w:rPr>
+      </w:pPr>
+    </w:p>
+    <w:p>
+      <w:pPr>
+        <w:spacing w:after="0" w:line="240" w:lineRule="auto"/>
+        <w:ind w:left="360"/>
+        <w:jc w:val="center"/>
+        <w:rPr>
+          <w:rFonts w:ascii="Arial" w:hAnsi="Arial" w:cs="Arial"/>
+          <w:sz w:val="40"/>
+          <w:szCs w:val="44"/>
+        </w:rPr>
+      </w:pPr>
+      <w:r>
+        <w:rPr>
+          <w:rFonts w:ascii="Arial" w:hAnsi="Arial" w:cs="Arial"/>
+          <w:sz w:val="40"/>
+          <w:szCs w:val="44"/>
+        </w:rPr>
+        <w:t xml:space="preserve">TSU - TECNOLOGÍAS DE LA INFORMACIÓN Y COMUNICACIÓN </w:t>
+      </w:r>
+    </w:p>
+    <w:p>
+      <w:pPr>
+        <w:spacing w:after="0" w:line="240" w:lineRule="auto"/>
+        <w:ind w:left="360"/>
+        <w:jc w:val="center"/>
+        <w:rPr>
+          <w:rFonts w:ascii="Arial" w:hAnsi="Arial" w:cs="Arial"/>
+          <w:sz w:val="40"/>
+          <w:szCs w:val="44"/>
+        </w:rPr>
+      </w:pPr>
+      <w:r>
+        <w:rPr>
+          <w:rFonts w:ascii="Arial" w:hAnsi="Arial" w:cs="Arial"/>
+          <w:sz w:val="40"/>
+          <w:szCs w:val="44"/>
+        </w:rPr>
+        <w:t>ÁREA DESARROLLO DE SOFTWARE MULTIPLATAFORMA</w:t>
+      </w:r>
+    </w:p>
+    <w:p>
+      <w:pPr>
+        <w:pStyle w:val="Prrafodelista"/>
+        <w:spacing w:after="0" w:line="240" w:lineRule="auto"/>
+        <w:jc w:val="center"/>
+        <w:rPr>
+          <w:rFonts w:ascii="Arial" w:hAnsi="Arial" w:cs="Arial"/>
+          <w:b/>
+          <w:sz w:val="44"/>
+          <w:szCs w:val="44"/>
+        </w:rPr>
+      </w:pPr>
+    </w:p>
+    <w:p>
+      <w:pPr>
+        <w:pStyle w:val="Prrafodelista"/>
+        <w:spacing w:after="0" w:line="240" w:lineRule="auto"/>
+        <w:jc w:val="center"/>
+        <w:rPr>
+          <w:rFonts w:ascii="Arial" w:hAnsi="Arial" w:cs="Arial"/>
+          <w:b/>
+          <w:sz w:val="52"/>
+          <w:szCs w:val="44"/>
+        </w:rPr>
+      </w:pPr>
+      <w:r>
+        <w:rPr>
+          <w:rFonts w:ascii="Arial" w:hAnsi="Arial" w:cs="Arial"/>
+          <w:b/>
+          <w:sz w:val="52"/>
+          <w:szCs w:val="44"/>
+        </w:rPr>
+        <w:t>2</w:t>
+      </w:r>
+      <w:r>
+        <w:rPr>
+          <w:rFonts w:ascii="Arial" w:hAnsi="Arial" w:cs="Arial"/>
+          <w:b/>
+          <w:sz w:val="52"/>
+          <w:szCs w:val="44"/>
+        </w:rPr>
+        <w:t>° “A”</w:t>
+      </w:r>
+    </w:p>
+    <w:p>
+      <w:pPr>
+        <w:pStyle w:val="Prrafodelista"/>
+        <w:spacing w:after="0" w:line="240" w:lineRule="auto"/>
+        <w:jc w:val="center"/>
+        <w:rPr>
+          <w:rFonts w:ascii="Arial" w:hAnsi="Arial" w:cs="Arial"/>
+          <w:b/>
+          <w:sz w:val="44"/>
+          <w:szCs w:val="44"/>
+        </w:rPr>
+      </w:pPr>
+    </w:p>
+    <w:p>
+      <w:pPr>
+        <w:spacing w:after="0" w:line="240" w:lineRule="auto"/>
+        <w:ind w:left="360"/>
+        <w:jc w:val="center"/>
+        <w:rPr>
+          <w:rFonts w:ascii="Arial" w:hAnsi="Arial" w:cs="Arial"/>
+          <w:b/>
+          <w:sz w:val="48"/>
+          <w:szCs w:val="44"/>
+          <w:u w:val="single"/>
+        </w:rPr>
+      </w:pPr>
+      <w:r>
+        <w:rPr>
+          <w:rFonts w:ascii="Arial" w:hAnsi="Arial" w:cs="Arial"/>
+          <w:b/>
+          <w:sz w:val="48"/>
+          <w:szCs w:val="44"/>
+          <w:u w:val="single"/>
+        </w:rPr>
+        <w:t>SOFÍA RAMOS TAPIA</w:t>
+      </w:r>
+    </w:p>
+    <w:p>
+      <w:pPr>
+        <w:spacing w:after="0" w:line="240" w:lineRule="auto"/>
+        <w:ind w:left="360"/>
+        <w:jc w:val="center"/>
+        <w:rPr>
+          <w:rFonts w:ascii="Arial" w:hAnsi="Arial" w:cs="Arial"/>
+          <w:b/>
+          <w:sz w:val="44"/>
+          <w:szCs w:val="44"/>
+          <w:u w:val="single"/>
+        </w:rPr>
+      </w:pPr>
+    </w:p>
+    <w:p>
+      <w:pPr>
+        <w:spacing w:after="0" w:line="240" w:lineRule="auto"/>
+        <w:ind w:left="360"/>
+        <w:jc w:val="center"/>
+        <w:rPr>
+          <w:rFonts w:ascii="Arial" w:hAnsi="Arial" w:cs="Arial"/>
+          <w:sz w:val="44"/>
+          <w:szCs w:val="44"/>
+        </w:rPr>
+      </w:pPr>
+      <w:r>
+        <w:rPr>
+          <w:rFonts w:ascii="Arial" w:hAnsi="Arial" w:cs="Arial"/>
+          <w:b/>
+          <w:sz w:val="44"/>
+          <w:szCs w:val="44"/>
+        </w:rPr>
+        <w:t>Matricula: 3518110303</w:t>
+      </w:r>
+    </w:p>
+    <w:bookmarkEnd w:id="0"/>
+    <w:p>
+      <w:pPr>
+        <w:rPr>
+          <w:rFonts w:ascii="Arial" w:hAnsi="Arial" w:cs="Arial"/>
+        </w:rPr>
+      </w:pPr>
+      <w:r>
+        <w:rPr>
+          <w:rFonts w:ascii="Arial" w:hAnsi="Arial" w:cs="Arial"/>
+        </w:rPr>
+        <w:br w:type="page"/>
+      </w:r>
+    </w:p>
+    <w:p>
+      <w:pPr>
+        <w:spacing w:after="0" w:line="240" w:lineRule="auto"/>
+        <w:jc w:val="both"/>
+        <w:rPr>
+          <w:rFonts w:ascii="Arial" w:hAnsi="Arial" w:cs="Arial"/>
+        </w:rPr>
+      </w:pPr>
+    </w:p>
     <w:p>
       <w:pPr>
         <w:pStyle w:val="Prrafodelista"/>
@@ -55,7 +548,19 @@
         <w:rPr>
           <w:rFonts w:ascii="Arial" w:hAnsi="Arial" w:cs="Arial"/>
         </w:rPr>
-        <w:t>Las preguntas cerradas serian el tipo más adecuado para la entrevista.</w:t>
+        <w:t xml:space="preserve">Las preguntas </w:t>
+      </w:r>
+      <w:r>
+        <w:rPr>
+          <w:rFonts w:ascii="Arial" w:hAnsi="Arial" w:cs="Arial"/>
+        </w:rPr>
+        <w:t>abiertas</w:t>
+      </w:r>
+      <w:r>
+        <w:rPr>
+          <w:rFonts w:ascii="Arial" w:hAnsi="Arial" w:cs="Arial"/>
+        </w:rPr>
+        <w:t xml:space="preserve"> serian el tipo más adecuado para la entrevista.</w:t>
       </w:r>
     </w:p>
     <w:p>
@@ -143,7 +648,27 @@
         <w:rPr>
           <w:rFonts w:ascii="Arial" w:hAnsi="Arial" w:cs="Arial"/>
         </w:rPr>
-        <w:t>ebido al poco tiempo con el que cuenta Harry para poder entrevistarlo y que su atención este completamente en la entrevista.</w:t>
+        <w:t xml:space="preserve">ebido al poco tiempo con el que cuenta Harry </w:t>
+      </w:r>
+      <w:r>
+        <w:rPr>
+          <w:rFonts w:ascii="Arial" w:hAnsi="Arial" w:cs="Arial"/>
+        </w:rPr>
+        <w:t xml:space="preserve">se debe agilizar la </w:t>
+      </w:r>
+      <w:proofErr w:type="spellStart"/>
+      <w:r>
+        <w:rPr>
+          <w:rFonts w:ascii="Arial" w:hAnsi="Arial" w:cs="Arial"/>
+        </w:rPr>
+        <w:t>recabación</w:t>
+      </w:r>
+      <w:proofErr w:type="spellEnd"/>
+      <w:r>
+        <w:rPr>
+          <w:rFonts w:ascii="Arial" w:hAnsi="Arial" w:cs="Arial"/>
+        </w:rPr>
+        <w:t xml:space="preserve"> de información usando menos preguntas que proporcionen la mayor información posible.</w:t>
       </w:r>
     </w:p>
     <w:p>
@@ -211,7 +736,19 @@
         <w:rPr>
           <w:rFonts w:ascii="Arial" w:hAnsi="Arial" w:cs="Arial"/>
         </w:rPr>
-        <w:t>drá en la entrevista y cuanta información podrá proporcionar en el corto tiempo que dure la entrevista.</w:t>
+        <w:t xml:space="preserve">drá en la entrevista y cuanta información </w:t>
+      </w:r>
+      <w:r>
+        <w:rPr>
+          <w:rFonts w:ascii="Arial" w:hAnsi="Arial" w:cs="Arial"/>
+        </w:rPr>
+        <w:t xml:space="preserve">se </w:t>
+      </w:r>
+      <w:r>
+        <w:rPr>
+          <w:rFonts w:ascii="Arial" w:hAnsi="Arial" w:cs="Arial"/>
+        </w:rPr>
+        <w:t>podrá proporcionar en el corto tiempo que dure la entrevista.</w:t>
       </w:r>
     </w:p>
     <w:p>
@@ -243,13 +780,45 @@
         <w:rPr>
           <w:rFonts w:ascii="Arial" w:hAnsi="Arial" w:cs="Arial"/>
         </w:rPr>
+        <w:t>Ejemplos</w:t>
+      </w:r>
+    </w:p>
+    <w:p>
+      <w:pPr>
+        <w:tabs>
+          <w:tab w:val="left" w:pos="2505"/>
+        </w:tabs>
+        <w:spacing w:after="0" w:line="240" w:lineRule="auto"/>
+        <w:ind w:left="708"/>
+        <w:jc w:val="both"/>
+        <w:rPr>
+          <w:rFonts w:ascii="Arial" w:hAnsi="Arial" w:cs="Arial"/>
+        </w:rPr>
+      </w:pPr>
+    </w:p>
+    <w:p>
+      <w:pPr>
+        <w:tabs>
+          <w:tab w:val="left" w:pos="2505"/>
+        </w:tabs>
+        <w:spacing w:after="0" w:line="240" w:lineRule="auto"/>
+        <w:ind w:left="708"/>
+        <w:jc w:val="both"/>
+        <w:rPr>
+          <w:rFonts w:ascii="Arial" w:hAnsi="Arial" w:cs="Arial"/>
+        </w:rPr>
+      </w:pPr>
+      <w:r>
+        <w:rPr>
+          <w:rFonts w:ascii="Arial" w:hAnsi="Arial" w:cs="Arial"/>
+        </w:rPr>
         <w:t xml:space="preserve">1. </w:t>
       </w:r>
       <w:r>
         <w:rPr>
           <w:rFonts w:ascii="Arial" w:hAnsi="Arial" w:cs="Arial"/>
         </w:rPr>
-        <w:t>¿Cuáles son los equipos que necesita comprar?</w:t>
+        <w:t>¿Cuál es el estimado de costos con el que cuenta para cada gimnasio?</w:t>
       </w:r>
     </w:p>
     <w:p>
@@ -293,7 +862,7 @@
         <w:rPr>
           <w:rFonts w:ascii="Arial" w:hAnsi="Arial" w:cs="Arial"/>
         </w:rPr>
-        <w:t>¿Cuál es el estimado de costos con el que cuenta?</w:t>
+        <w:t>¿Cuáles son los modelos de equipos que necesita comprar?</w:t>
       </w:r>
     </w:p>
     <w:p>
@@ -312,7 +881,19 @@
         <w:rPr>
           <w:rFonts w:ascii="Arial" w:hAnsi="Arial" w:cs="Arial"/>
         </w:rPr>
-        <w:t xml:space="preserve">4. </w:t>
+        <w:t>4.</w:t>
+      </w:r>
+      <w:r>
+        <w:rPr>
+          <w:rFonts w:ascii="Arial" w:hAnsi="Arial" w:cs="Arial"/>
+        </w:rPr>
+        <w:t xml:space="preserve"> </w:t>
+      </w:r>
+      <w:r>
+        <w:rPr>
+          <w:rFonts w:ascii="Arial" w:hAnsi="Arial" w:cs="Arial"/>
+        </w:rPr>
+        <w:t>¿Cuáles son los equipos indispensables por adquirir y cuáles son dispensable?</w:t>
       </w:r>
     </w:p>
     <w:p>
@@ -333,8 +914,12 @@
         </w:rPr>
         <w:t xml:space="preserve">5. </w:t>
       </w:r>
-      <w:bookmarkStart w:id="0" w:name="_GoBack"/>
-      <w:bookmarkEnd w:id="0"/>
+      <w:r>
+        <w:rPr>
+          <w:rFonts w:ascii="Arial" w:hAnsi="Arial" w:cs="Arial"/>
+        </w:rPr>
+        <w:t>¿Quiénes participan en la toma de decisiones para la compra de equipos nuevos además de usted?</w:t>
+      </w:r>
     </w:p>
     <w:p>
       <w:pPr>
@@ -353,6 +938,31 @@
           <w:rFonts w:ascii="Arial" w:hAnsi="Arial" w:cs="Arial"/>
         </w:rPr>
         <w:t xml:space="preserve">6. </w:t>
+      </w:r>
+      <w:r>
+        <w:rPr>
+          <w:rFonts w:ascii="Arial" w:hAnsi="Arial" w:cs="Arial"/>
+        </w:rPr>
+        <w:t>¿Qué porcentajes de clientes se beneficiaran con la compra de un nuevo equipo?</w:t>
+      </w:r>
+    </w:p>
+    <w:p>
+      <w:pPr>
+        <w:tabs>
+          <w:tab w:val="left" w:pos="2505"/>
+        </w:tabs>
+        <w:spacing w:after="0" w:line="240" w:lineRule="auto"/>
+        <w:ind w:left="708"/>
+        <w:jc w:val="both"/>
+        <w:rPr>
+          <w:rFonts w:ascii="Arial" w:hAnsi="Arial" w:cs="Arial"/>
+        </w:rPr>
+      </w:pPr>
+      <w:r>
+        <w:rPr>
+          <w:rFonts w:ascii="Arial" w:hAnsi="Arial" w:cs="Arial"/>
+        </w:rPr>
+        <w:t>7. ¿A qué principales gimnasios se les equipara con el equipo nuevo?</w:t>
       </w:r>
     </w:p>
     <w:p>
@@ -946,6 +1556,27 @@
     <w:name w:val="Normal"/>
     <w:qFormat/>
   </w:style>
+  <w:style w:type="paragraph" w:styleId="Ttulo1">
+    <w:name w:val="heading 1"/>
+    <w:basedOn w:val="Normal"/>
+    <w:link w:val="Ttulo1Car"/>
+    <w:uiPriority w:val="9"/>
+    <w:qFormat/>
+    <w:rsid w:val="003C7CA6"/>
+    <w:pPr>
+      <w:spacing w:before="100" w:beforeAutospacing="1" w:after="100" w:afterAutospacing="1" w:line="240" w:lineRule="auto"/>
+      <w:outlineLvl w:val="0"/>
+    </w:pPr>
+    <w:rPr>
+      <w:rFonts w:ascii="Times New Roman" w:eastAsia="Times New Roman" w:hAnsi="Times New Roman" w:cs="Times New Roman"/>
+      <w:b/>
+      <w:bCs/>
+      <w:kern w:val="36"/>
+      <w:sz w:val="48"/>
+      <w:szCs w:val="48"/>
+      <w:lang w:eastAsia="es-MX"/>
+    </w:rPr>
+  </w:style>
   <w:style w:type="character" w:default="1" w:styleId="Fuentedeprrafopredeter">
     <w:name w:val="Default Paragraph Font"/>
     <w:uiPriority w:val="1"/>
@@ -983,6 +1614,22 @@
       <w:ind w:left="720"/>
       <w:contextualSpacing/>
     </w:pPr>
+  </w:style>
+  <w:style w:type="character" w:customStyle="1" w:styleId="Ttulo1Car">
+    <w:name w:val="Título 1 Car"/>
+    <w:basedOn w:val="Fuentedeprrafopredeter"/>
+    <w:link w:val="Ttulo1"/>
+    <w:uiPriority w:val="9"/>
+    <w:rsid w:val="003C7CA6"/>
+    <w:rPr>
+      <w:rFonts w:ascii="Times New Roman" w:eastAsia="Times New Roman" w:hAnsi="Times New Roman" w:cs="Times New Roman"/>
+      <w:b/>
+      <w:bCs/>
+      <w:kern w:val="36"/>
+      <w:sz w:val="48"/>
+      <w:szCs w:val="48"/>
+      <w:lang w:eastAsia="es-MX"/>
+    </w:rPr>
   </w:style>
 </w:styles>
 </file>
